--- a/rapport/chap1.docx
+++ b/rapport/chap1.docx
@@ -695,6 +695,25 @@
     </w:p>
     <w:p>
       <w:pPr>
+        <w:ind w:firstLine="708"/>
+        <w:jc w:val="center"/>
+        <w:rPr>
+          <w:rFonts w:ascii="SFRM1200" w:hAnsi="SFRM1200" w:cs="SFRM1200"/>
+          <w:sz w:val="28"/>
+          <w:szCs w:val="28"/>
+        </w:rPr>
+      </w:pPr>
+      <w:r>
+        <w:rPr>
+          <w:rFonts w:ascii="SFRM1200" w:hAnsi="SFRM1200" w:cs="SFRM1200"/>
+          <w:sz w:val="28"/>
+          <w:szCs w:val="28"/>
+        </w:rPr>
+        <w:t>Logo de la société d’accueil</w:t>
+      </w:r>
+    </w:p>
+    <w:p>
+      <w:pPr>
         <w:rPr>
           <w:b/>
           <w:bCs/>
@@ -753,47 +772,7 @@
           <w:sz w:val="24"/>
           <w:szCs w:val="24"/>
         </w:rPr>
-        <w:t xml:space="preserve">Ce projet </w:t>
-      </w:r>
-      <w:r>
-        <w:rPr>
-          <w:rFonts w:ascii="Times New Roman" w:hAnsi="Times New Roman" w:cs="Times New Roman"/>
-          <w:sz w:val="24"/>
-          <w:szCs w:val="24"/>
-        </w:rPr>
-        <w:t>a pour</w:t>
-      </w:r>
-      <w:r>
-        <w:rPr>
-          <w:rFonts w:ascii="Times New Roman" w:hAnsi="Times New Roman" w:cs="Times New Roman"/>
-          <w:sz w:val="24"/>
-          <w:szCs w:val="24"/>
-        </w:rPr>
-        <w:t xml:space="preserve"> objectif de </w:t>
-      </w:r>
-      <w:r>
-        <w:rPr>
-          <w:rFonts w:ascii="Times New Roman" w:hAnsi="Times New Roman" w:cs="Times New Roman"/>
-          <w:sz w:val="24"/>
-          <w:szCs w:val="24"/>
-        </w:rPr>
-        <w:t xml:space="preserve">concevoir et </w:t>
-      </w:r>
-      <w:r>
-        <w:rPr>
-          <w:rFonts w:ascii="Times New Roman" w:hAnsi="Times New Roman" w:cs="Times New Roman"/>
-          <w:sz w:val="24"/>
-          <w:szCs w:val="24"/>
-        </w:rPr>
-        <w:t xml:space="preserve">développer une application </w:t>
-      </w:r>
-      <w:r>
-        <w:rPr>
-          <w:rFonts w:ascii="Times New Roman" w:hAnsi="Times New Roman" w:cs="Times New Roman"/>
-          <w:sz w:val="24"/>
-          <w:szCs w:val="24"/>
-        </w:rPr>
-        <w:t xml:space="preserve">bancaire qui permet les </w:t>
+        <w:t xml:space="preserve">Ce projet a pour objectif de concevoir et développer une application bancaire qui permet les </w:t>
       </w:r>
       <w:r>
         <w:rPr>
@@ -921,23 +900,7 @@
           <w:sz w:val="24"/>
           <w:szCs w:val="24"/>
         </w:rPr>
-        <w:t xml:space="preserve">aider à </w:t>
-      </w:r>
-      <w:r>
-        <w:rPr>
-          <w:rFonts w:ascii="Times New Roman" w:hAnsi="Times New Roman" w:cs="Times New Roman"/>
-          <w:sz w:val="24"/>
-          <w:szCs w:val="24"/>
-        </w:rPr>
-        <w:t xml:space="preserve">la prise de </w:t>
-      </w:r>
-      <w:r>
-        <w:rPr>
-          <w:rFonts w:ascii="Times New Roman" w:hAnsi="Times New Roman" w:cs="Times New Roman"/>
-          <w:sz w:val="24"/>
-          <w:szCs w:val="24"/>
-        </w:rPr>
-        <w:t>décision</w:t>
+        <w:t>aider à la prise de décision</w:t>
       </w:r>
       <w:r>
         <w:rPr>
@@ -969,15 +932,7 @@
           <w:sz w:val="24"/>
           <w:szCs w:val="24"/>
         </w:rPr>
-        <w:t xml:space="preserve">des </w:t>
-      </w:r>
-      <w:r>
-        <w:rPr>
-          <w:rFonts w:ascii="Times New Roman" w:hAnsi="Times New Roman" w:cs="Times New Roman"/>
-          <w:sz w:val="24"/>
-          <w:szCs w:val="24"/>
-        </w:rPr>
-        <w:t xml:space="preserve">fraudes </w:t>
+        <w:t xml:space="preserve">des fraudes </w:t>
       </w:r>
       <w:r>
         <w:rPr>
@@ -993,15 +948,7 @@
           <w:sz w:val="24"/>
           <w:szCs w:val="24"/>
         </w:rPr>
-        <w:t xml:space="preserve"> de </w:t>
-      </w:r>
-      <w:r>
-        <w:rPr>
-          <w:rFonts w:ascii="Times New Roman" w:hAnsi="Times New Roman" w:cs="Times New Roman"/>
-          <w:sz w:val="24"/>
-          <w:szCs w:val="24"/>
-        </w:rPr>
-        <w:t xml:space="preserve">données </w:t>
+        <w:t xml:space="preserve"> de données </w:t>
       </w:r>
       <w:r>
         <w:rPr>
@@ -1075,7 +1022,6 @@
           <w:sz w:val="24"/>
           <w:szCs w:val="24"/>
         </w:rPr>
-        <w:lastRenderedPageBreak/>
         <w:t xml:space="preserve"> </w:t>
       </w:r>
       <w:r>
@@ -1135,39 +1081,7 @@
           <w:sz w:val="24"/>
           <w:szCs w:val="24"/>
         </w:rPr>
-        <w:t>respect</w:t>
-      </w:r>
-      <w:r>
-        <w:rPr>
-          <w:rFonts w:ascii="Times New Roman" w:hAnsi="Times New Roman" w:cs="Times New Roman"/>
-          <w:sz w:val="24"/>
-          <w:szCs w:val="24"/>
-        </w:rPr>
-        <w:t>er</w:t>
-      </w:r>
-      <w:r>
-        <w:rPr>
-          <w:rFonts w:ascii="Times New Roman" w:hAnsi="Times New Roman" w:cs="Times New Roman"/>
-          <w:sz w:val="24"/>
-          <w:szCs w:val="24"/>
-        </w:rPr>
-        <w:t xml:space="preserve"> les besoins du client</w:t>
-      </w:r>
-      <w:r>
-        <w:rPr>
-          <w:rFonts w:ascii="Times New Roman" w:hAnsi="Times New Roman" w:cs="Times New Roman"/>
-          <w:sz w:val="24"/>
-          <w:szCs w:val="24"/>
-        </w:rPr>
-        <w:t xml:space="preserve"> dans les délais </w:t>
-      </w:r>
-      <w:r>
-        <w:rPr>
-          <w:rFonts w:ascii="Times New Roman" w:hAnsi="Times New Roman" w:cs="Times New Roman"/>
-          <w:sz w:val="24"/>
-          <w:szCs w:val="24"/>
-        </w:rPr>
-        <w:t>prévus</w:t>
+        <w:t>respecter les besoins du client dans les délais prévus</w:t>
       </w:r>
       <w:r>
         <w:rPr>
@@ -1270,16 +1184,7 @@
           <w:szCs w:val="24"/>
           <w:lang w:eastAsia="fr-FR"/>
         </w:rPr>
-        <w:t>C’est</w:t>
-      </w:r>
-      <w:r>
-        <w:rPr>
-          <w:rFonts w:ascii="Times New Roman" w:eastAsia="Times New Roman" w:hAnsi="Times New Roman" w:cs="Times New Roman"/>
-          <w:sz w:val="24"/>
-          <w:szCs w:val="24"/>
-          <w:lang w:eastAsia="fr-FR"/>
-        </w:rPr>
-        <w:t xml:space="preserve"> pour cette raison</w:t>
+        <w:t>C’est pour cette raison</w:t>
       </w:r>
       <w:r>
         <w:rPr>
@@ -1297,34 +1202,16 @@
           <w:szCs w:val="24"/>
           <w:lang w:eastAsia="fr-FR"/>
         </w:rPr>
-        <w:t>éthodologie</w:t>
-      </w:r>
-      <w:r>
-        <w:rPr>
-          <w:rFonts w:ascii="Times New Roman" w:eastAsia="Times New Roman" w:hAnsi="Times New Roman" w:cs="Times New Roman"/>
-          <w:sz w:val="24"/>
-          <w:szCs w:val="24"/>
-          <w:lang w:eastAsia="fr-FR"/>
-        </w:rPr>
-        <w:t xml:space="preserve"> agile</w:t>
-      </w:r>
-      <w:r>
-        <w:rPr>
-          <w:rFonts w:ascii="Times New Roman" w:eastAsia="Times New Roman" w:hAnsi="Times New Roman" w:cs="Times New Roman"/>
-          <w:sz w:val="24"/>
-          <w:szCs w:val="24"/>
-          <w:lang w:eastAsia="fr-FR"/>
-        </w:rPr>
-        <w:t xml:space="preserve">, spécifiquement la </w:t>
-      </w:r>
-      <w:r>
-        <w:rPr>
-          <w:rFonts w:ascii="Times New Roman" w:eastAsia="Times New Roman" w:hAnsi="Times New Roman" w:cs="Times New Roman"/>
-          <w:sz w:val="24"/>
-          <w:szCs w:val="24"/>
-          <w:lang w:eastAsia="fr-FR"/>
-        </w:rPr>
-        <w:t>m</w:t>
+        <w:t>éthodologie agile</w:t>
+      </w:r>
+      <w:r>
+        <w:rPr>
+          <w:rFonts w:ascii="Times New Roman" w:eastAsia="Times New Roman" w:hAnsi="Times New Roman" w:cs="Times New Roman"/>
+          <w:sz w:val="24"/>
+          <w:szCs w:val="24"/>
+          <w:lang w:eastAsia="fr-FR"/>
+        </w:rPr>
+        <w:t>, spécifiquement la m</w:t>
       </w:r>
       <w:r>
         <w:rPr>
@@ -1955,6 +1842,45 @@
         </w:drawing>
       </w:r>
     </w:p>
+    <w:p>
+      <w:pPr>
+        <w:tabs>
+          <w:tab w:val="left" w:pos="916"/>
+          <w:tab w:val="left" w:pos="1832"/>
+          <w:tab w:val="left" w:pos="2748"/>
+          <w:tab w:val="left" w:pos="3664"/>
+          <w:tab w:val="left" w:pos="4580"/>
+          <w:tab w:val="left" w:pos="5496"/>
+          <w:tab w:val="left" w:pos="6412"/>
+          <w:tab w:val="left" w:pos="7328"/>
+          <w:tab w:val="left" w:pos="8244"/>
+          <w:tab w:val="left" w:pos="9160"/>
+          <w:tab w:val="left" w:pos="10076"/>
+          <w:tab w:val="left" w:pos="10992"/>
+          <w:tab w:val="left" w:pos="11908"/>
+          <w:tab w:val="left" w:pos="12824"/>
+          <w:tab w:val="left" w:pos="13740"/>
+          <w:tab w:val="left" w:pos="14656"/>
+        </w:tabs>
+        <w:spacing w:after="0" w:line="240" w:lineRule="auto"/>
+        <w:jc w:val="center"/>
+        <w:rPr>
+          <w:rFonts w:ascii="Courier New" w:eastAsia="Times New Roman" w:hAnsi="Courier New" w:cs="Courier New"/>
+          <w:sz w:val="20"/>
+          <w:szCs w:val="20"/>
+          <w:lang w:eastAsia="fr-FR"/>
+        </w:rPr>
+      </w:pPr>
+      <w:r>
+        <w:rPr>
+          <w:rFonts w:ascii="Courier New" w:eastAsia="Times New Roman" w:hAnsi="Courier New" w:cs="Courier New"/>
+          <w:sz w:val="20"/>
+          <w:szCs w:val="20"/>
+          <w:lang w:eastAsia="fr-FR"/>
+        </w:rPr>
+        <w:t>Tableau Kanban</w:t>
+      </w:r>
+    </w:p>
     <w:p/>
     <w:p/>
     <w:p/>
@@ -1993,73 +1919,38 @@
           <w:sz w:val="23"/>
           <w:szCs w:val="23"/>
         </w:rPr>
-        <w:t>Dans ce</w:t>
+        <w:t xml:space="preserve">Dans ce </w:t>
+      </w:r>
+      <w:r>
+        <w:t>premier</w:t>
       </w:r>
       <w:r>
         <w:rPr>
           <w:sz w:val="23"/>
           <w:szCs w:val="23"/>
         </w:rPr>
-        <w:t xml:space="preserve"> </w:t>
-      </w:r>
-      <w:r>
-        <w:t>premier</w:t>
+        <w:t xml:space="preserve"> chapitre, nous avons présenté le cadre général de notre projet, le contexte académique et </w:t>
       </w:r>
       <w:r>
         <w:rPr>
           <w:sz w:val="23"/>
           <w:szCs w:val="23"/>
         </w:rPr>
-        <w:t xml:space="preserve"> chapitre, nous avons présenté</w:t>
+        <w:t>professionnel</w:t>
       </w:r>
       <w:r>
         <w:rPr>
           <w:sz w:val="23"/>
           <w:szCs w:val="23"/>
         </w:rPr>
-        <w:t xml:space="preserve"> </w:t>
+        <w:t xml:space="preserve"> du projet ainsi que la</w:t>
       </w:r>
       <w:r>
         <w:rPr>
           <w:sz w:val="23"/>
           <w:szCs w:val="23"/>
         </w:rPr>
-        <w:t>le cadre général de notre projet</w:t>
-      </w:r>
-      <w:r>
-        <w:rPr>
-          <w:sz w:val="23"/>
-          <w:szCs w:val="23"/>
-        </w:rPr>
-        <w:t xml:space="preserve">, le contexte académique et </w:t>
-      </w:r>
-      <w:r>
-        <w:rPr>
-          <w:sz w:val="23"/>
-          <w:szCs w:val="23"/>
-        </w:rPr>
-        <w:t>professionnel</w:t>
-      </w:r>
-      <w:r>
-        <w:rPr>
-          <w:sz w:val="23"/>
-          <w:szCs w:val="23"/>
-        </w:rPr>
-        <w:t xml:space="preserve"> du projet ainsi que la</w:t>
-      </w:r>
-      <w:r>
-        <w:rPr>
-          <w:sz w:val="23"/>
-          <w:szCs w:val="23"/>
-        </w:rPr>
-        <w:t xml:space="preserve"> méthodologie </w:t>
-      </w:r>
-      <w:r>
-        <w:rPr>
-          <w:sz w:val="23"/>
-          <w:szCs w:val="23"/>
-        </w:rPr>
-        <w:t>adopter.</w:t>
+        <w:t xml:space="preserve"> méthodologie adopter.</w:t>
       </w:r>
     </w:p>
     <w:p>
@@ -2081,7 +1972,7 @@
           <w:szCs w:val="23"/>
           <w:lang w:eastAsia="en-US"/>
         </w:rPr>
-        <w:t xml:space="preserve">Le prochain chapitre sera </w:t>
+        <w:t>Le prochain chapitre sera consacré</w:t>
       </w:r>
       <w:r>
         <w:rPr>
@@ -2091,7 +1982,7 @@
           <w:szCs w:val="23"/>
           <w:lang w:eastAsia="en-US"/>
         </w:rPr>
-        <w:t>consacré</w:t>
+        <w:t xml:space="preserve"> à une</w:t>
       </w:r>
       <w:r>
         <w:rPr>
@@ -2101,7 +1992,7 @@
           <w:szCs w:val="23"/>
           <w:lang w:eastAsia="en-US"/>
         </w:rPr>
-        <w:t xml:space="preserve"> à une</w:t>
+        <w:t xml:space="preserve"> étude préliminaire</w:t>
       </w:r>
       <w:r>
         <w:rPr>
@@ -2111,7 +2002,7 @@
           <w:szCs w:val="23"/>
           <w:lang w:eastAsia="en-US"/>
         </w:rPr>
-        <w:t xml:space="preserve"> étude</w:t>
+        <w:t xml:space="preserve"> </w:t>
       </w:r>
       <w:r>
         <w:rPr>
@@ -2121,37 +2012,7 @@
           <w:szCs w:val="23"/>
           <w:lang w:eastAsia="en-US"/>
         </w:rPr>
-        <w:t xml:space="preserve"> préliminaire</w:t>
-      </w:r>
-      <w:r>
-        <w:rPr>
-          <w:rFonts w:ascii="Times New Roman" w:eastAsiaTheme="minorHAnsi" w:hAnsi="Times New Roman" w:cs="Times New Roman"/>
-          <w:color w:val="000000"/>
-          <w:sz w:val="23"/>
-          <w:szCs w:val="23"/>
-          <w:lang w:eastAsia="en-US"/>
-        </w:rPr>
-        <w:t xml:space="preserve"> </w:t>
-      </w:r>
-      <w:r>
-        <w:rPr>
-          <w:rFonts w:ascii="Times New Roman" w:eastAsiaTheme="minorHAnsi" w:hAnsi="Times New Roman" w:cs="Times New Roman"/>
-          <w:color w:val="000000"/>
-          <w:sz w:val="23"/>
-          <w:szCs w:val="23"/>
-          <w:lang w:eastAsia="en-US"/>
-        </w:rPr>
-        <w:t>nécessaire</w:t>
-      </w:r>
-      <w:r>
-        <w:rPr>
-          <w:rFonts w:ascii="Times New Roman" w:eastAsiaTheme="minorHAnsi" w:hAnsi="Times New Roman" w:cs="Times New Roman"/>
-          <w:color w:val="000000"/>
-          <w:sz w:val="23"/>
-          <w:szCs w:val="23"/>
-          <w:lang w:eastAsia="en-US"/>
-        </w:rPr>
-        <w:t xml:space="preserve"> pour l’élaboration du projet.</w:t>
+        <w:t>nécessaire pour l’élaboration du projet.</w:t>
       </w:r>
     </w:p>
     <w:p>

--- a/rapport/chap1.docx
+++ b/rapport/chap1.docx
@@ -1239,6 +1239,20 @@
         <w:adjustRightInd w:val="0"/>
         <w:spacing w:after="0" w:line="240" w:lineRule="auto"/>
         <w:rPr>
+          <w:rFonts w:ascii="Times New Roman" w:eastAsia="Times New Roman" w:hAnsi="Times New Roman" w:cs="Times New Roman"/>
+          <w:sz w:val="24"/>
+          <w:szCs w:val="24"/>
+          <w:lang w:eastAsia="fr-FR"/>
+        </w:rPr>
+      </w:pPr>
+    </w:p>
+    <w:p>
+      <w:pPr>
+        <w:autoSpaceDE w:val="0"/>
+        <w:autoSpaceDN w:val="0"/>
+        <w:adjustRightInd w:val="0"/>
+        <w:spacing w:after="0" w:line="240" w:lineRule="auto"/>
+        <w:rPr>
           <w:rFonts w:ascii="Times New Roman" w:hAnsi="Times New Roman" w:cs="Times New Roman"/>
           <w:b/>
           <w:bCs/>
@@ -1611,7 +1625,6 @@
           <w:sz w:val="24"/>
           <w:szCs w:val="24"/>
         </w:rPr>
-        <w:lastRenderedPageBreak/>
         <w:t>Fonctionnement</w:t>
       </w:r>
     </w:p>
